--- a/문서/작업 내역.docx
+++ b/문서/작업 내역.docx
@@ -28,52 +28,91 @@
         <w:rPr>
           <w:rFonts w:hint="eastAsia"/>
         </w:rPr>
-        <w:t>게임 시작 컷신 내용</w:t>
-      </w:r>
-    </w:p>
-    <w:p>
-      <w:pPr>
-        <w:pStyle w:val="a3"/>
-        <w:numPr>
-          <w:ilvl w:val="0"/>
-          <w:numId w:val="2"/>
-        </w:numPr>
-        <w:ind w:leftChars="0"/>
-      </w:pPr>
-      <w:r>
-        <w:rPr>
-          <w:rFonts w:hint="eastAsia"/>
-        </w:rPr>
-        <w:t>던전 전멸 컷신 내용</w:t>
-      </w:r>
-    </w:p>
-    <w:p>
-      <w:pPr>
-        <w:pStyle w:val="a3"/>
-        <w:numPr>
-          <w:ilvl w:val="0"/>
-          <w:numId w:val="2"/>
-        </w:numPr>
-        <w:ind w:leftChars="0"/>
-      </w:pPr>
-      <w:r>
-        <w:rPr>
-          <w:rFonts w:hint="eastAsia"/>
-        </w:rPr>
-        <w:t>게임 오버 컷신 내용</w:t>
-      </w:r>
-    </w:p>
-    <w:p>
-      <w:pPr>
-        <w:pStyle w:val="a3"/>
-        <w:numPr>
-          <w:ilvl w:val="0"/>
-          <w:numId w:val="1"/>
-        </w:numPr>
-        <w:ind w:leftChars="0"/>
-        <w:rPr>
-          <w:rFonts w:hint="eastAsia"/>
-        </w:rPr>
+        <w:t xml:space="preserve">게임 시작 </w:t>
+      </w:r>
+      <w:proofErr w:type="spellStart"/>
+      <w:r>
+        <w:rPr>
+          <w:rFonts w:hint="eastAsia"/>
+        </w:rPr>
+        <w:t>컷신</w:t>
+      </w:r>
+      <w:proofErr w:type="spellEnd"/>
+      <w:r>
+        <w:rPr>
+          <w:rFonts w:hint="eastAsia"/>
+        </w:rPr>
+        <w:t xml:space="preserve"> 내용</w:t>
+      </w:r>
+    </w:p>
+    <w:p>
+      <w:pPr>
+        <w:pStyle w:val="a3"/>
+        <w:numPr>
+          <w:ilvl w:val="0"/>
+          <w:numId w:val="2"/>
+        </w:numPr>
+        <w:ind w:leftChars="0"/>
+      </w:pPr>
+      <w:r>
+        <w:rPr>
+          <w:rFonts w:hint="eastAsia"/>
+        </w:rPr>
+        <w:t xml:space="preserve">던전 전멸 </w:t>
+      </w:r>
+      <w:proofErr w:type="spellStart"/>
+      <w:r>
+        <w:rPr>
+          <w:rFonts w:hint="eastAsia"/>
+        </w:rPr>
+        <w:t>컷신</w:t>
+      </w:r>
+      <w:proofErr w:type="spellEnd"/>
+      <w:r>
+        <w:rPr>
+          <w:rFonts w:hint="eastAsia"/>
+        </w:rPr>
+        <w:t xml:space="preserve"> 내용</w:t>
+      </w:r>
+    </w:p>
+    <w:p>
+      <w:pPr>
+        <w:pStyle w:val="a3"/>
+        <w:numPr>
+          <w:ilvl w:val="0"/>
+          <w:numId w:val="2"/>
+        </w:numPr>
+        <w:ind w:leftChars="0"/>
+      </w:pPr>
+      <w:r>
+        <w:rPr>
+          <w:rFonts w:hint="eastAsia"/>
+        </w:rPr>
+        <w:t xml:space="preserve">게임 오버 </w:t>
+      </w:r>
+      <w:proofErr w:type="spellStart"/>
+      <w:r>
+        <w:rPr>
+          <w:rFonts w:hint="eastAsia"/>
+        </w:rPr>
+        <w:t>컷신</w:t>
+      </w:r>
+      <w:proofErr w:type="spellEnd"/>
+      <w:r>
+        <w:rPr>
+          <w:rFonts w:hint="eastAsia"/>
+        </w:rPr>
+        <w:t xml:space="preserve"> 내용</w:t>
+      </w:r>
+    </w:p>
+    <w:p>
+      <w:pPr>
+        <w:pStyle w:val="a3"/>
+        <w:numPr>
+          <w:ilvl w:val="0"/>
+          <w:numId w:val="1"/>
+        </w:numPr>
+        <w:ind w:leftChars="0"/>
       </w:pPr>
       <w:r>
         <w:t xml:space="preserve">던전 내 </w:t>
@@ -155,9 +194,6 @@
           <w:numId w:val="2"/>
         </w:numPr>
         <w:ind w:leftChars="0"/>
-        <w:rPr>
-          <w:rFonts w:hint="eastAsia"/>
-        </w:rPr>
       </w:pPr>
       <w:r>
         <w:rPr>
@@ -176,13 +212,37 @@
         <w:ind w:leftChars="0"/>
       </w:pPr>
       <w:r>
-        <w:t xml:space="preserve">아이템 </w:t>
-      </w:r>
-      <w:r>
-        <w:rPr>
-          <w:rFonts w:hint="eastAsia"/>
-        </w:rPr>
-        <w:t>판매 방식에 관한 기획 내용 추가 및 테이블 추가</w:t>
+        <w:t>아이템 구매 판매가 추가</w:t>
+      </w:r>
+      <w:r>
+        <w:rPr>
+          <w:rFonts w:hint="eastAsia"/>
+        </w:rPr>
+        <w:t>(</w:t>
+      </w:r>
+      <w:proofErr w:type="spellStart"/>
+      <w:r>
+        <w:t>itemStore</w:t>
+      </w:r>
+      <w:proofErr w:type="spellEnd"/>
+      <w:r>
+        <w:t>)</w:t>
+      </w:r>
+    </w:p>
+    <w:p>
+      <w:pPr>
+        <w:pStyle w:val="a3"/>
+        <w:numPr>
+          <w:ilvl w:val="0"/>
+          <w:numId w:val="2"/>
+        </w:numPr>
+        <w:ind w:leftChars="0"/>
+      </w:pPr>
+      <w:r>
+        <w:rPr>
+          <w:rFonts w:hint="eastAsia"/>
+        </w:rPr>
+        <w:t>아이템 판매 가격 제어</w:t>
       </w:r>
     </w:p>
     <w:p>
@@ -270,9 +330,6 @@
           <w:numId w:val="2"/>
         </w:numPr>
         <w:ind w:leftChars="0"/>
-        <w:rPr>
-          <w:rFonts w:hint="eastAsia"/>
-        </w:rPr>
       </w:pPr>
       <w:r>
         <w:rPr>
@@ -324,417 +381,442 @@
         <w:t>기본적으로 같은 확률이되,</w:t>
       </w:r>
       <w:r>
+        <w:t xml:space="preserve"> 근접 클래스가 </w:t>
+      </w:r>
+      <w:proofErr w:type="spellStart"/>
+      <w:r>
+        <w:t>타겟될</w:t>
+      </w:r>
+      <w:proofErr w:type="spellEnd"/>
+      <w:r>
+        <w:t xml:space="preserve"> 확률이 10% 높음</w:t>
+      </w:r>
+    </w:p>
+    <w:p>
+      <w:pPr>
+        <w:pStyle w:val="a3"/>
+        <w:numPr>
+          <w:ilvl w:val="0"/>
+          <w:numId w:val="1"/>
+        </w:numPr>
+        <w:ind w:leftChars="0"/>
+      </w:pPr>
+      <w:r>
+        <w:rPr>
+          <w:rFonts w:hint="eastAsia"/>
+        </w:rPr>
+        <w:t>클래스 테이블 추가</w:t>
+      </w:r>
+    </w:p>
+    <w:p>
+      <w:pPr>
+        <w:pStyle w:val="a3"/>
+        <w:numPr>
+          <w:ilvl w:val="0"/>
+          <w:numId w:val="2"/>
+        </w:numPr>
+        <w:ind w:leftChars="0"/>
+      </w:pPr>
+      <w:r>
+        <w:rPr>
+          <w:rFonts w:hint="eastAsia"/>
+        </w:rPr>
+        <w:t xml:space="preserve">기본 </w:t>
+      </w:r>
+      <w:proofErr w:type="spellStart"/>
+      <w:r>
+        <w:rPr>
+          <w:rFonts w:hint="eastAsia"/>
+        </w:rPr>
+        <w:t>스텟</w:t>
+      </w:r>
+      <w:proofErr w:type="spellEnd"/>
+      <w:r>
+        <w:rPr>
+          <w:rFonts w:hint="eastAsia"/>
+        </w:rPr>
+        <w:t xml:space="preserve"> 제어</w:t>
+      </w:r>
+    </w:p>
+    <w:p>
+      <w:pPr>
+        <w:pStyle w:val="a3"/>
+        <w:numPr>
+          <w:ilvl w:val="0"/>
+          <w:numId w:val="2"/>
+        </w:numPr>
+        <w:ind w:leftChars="0"/>
+      </w:pPr>
+      <w:r>
+        <w:rPr>
+          <w:rFonts w:hint="eastAsia"/>
+        </w:rPr>
+        <w:t>모험가 랭크 별 획득 가능한 스킬 설정</w:t>
+      </w:r>
+    </w:p>
+    <w:p>
+      <w:pPr>
+        <w:pStyle w:val="a3"/>
+        <w:numPr>
+          <w:ilvl w:val="0"/>
+          <w:numId w:val="1"/>
+        </w:numPr>
+        <w:ind w:leftChars="0"/>
+      </w:pPr>
+      <w:proofErr w:type="spellStart"/>
+      <w:r>
+        <w:t>디버프</w:t>
+      </w:r>
+      <w:proofErr w:type="spellEnd"/>
+      <w:r>
+        <w:t xml:space="preserve"> 아이콘 그래픽 발주 문서에 추가 및 시스템 기획서 문서에 내용 추가</w:t>
+      </w:r>
+    </w:p>
+    <w:p>
+      <w:pPr>
+        <w:pStyle w:val="a3"/>
+        <w:numPr>
+          <w:ilvl w:val="0"/>
+          <w:numId w:val="1"/>
+        </w:numPr>
+        <w:ind w:leftChars="0"/>
+      </w:pPr>
+      <w:r>
+        <w:t xml:space="preserve">층에 따라 </w:t>
+      </w:r>
+      <w:proofErr w:type="spellStart"/>
+      <w:r>
+        <w:t>드롭율이</w:t>
+      </w:r>
+      <w:proofErr w:type="spellEnd"/>
+      <w:r>
+        <w:t xml:space="preserve"> 달라지는 부분 시스템 기획서에 추가</w:t>
+      </w:r>
+      <w:r>
+        <w:rPr>
+          <w:rFonts w:hint="eastAsia"/>
+        </w:rPr>
+        <w:t xml:space="preserve"> 및 테이블에 반영</w:t>
+      </w:r>
+    </w:p>
+    <w:p>
+      <w:pPr>
+        <w:pStyle w:val="a3"/>
+        <w:numPr>
+          <w:ilvl w:val="0"/>
+          <w:numId w:val="1"/>
+        </w:numPr>
+        <w:ind w:leftChars="0"/>
+      </w:pPr>
+      <w:r>
+        <w:t xml:space="preserve">각 층 </w:t>
+      </w:r>
+      <w:proofErr w:type="spellStart"/>
+      <w:r>
+        <w:t>이동할떄마다</w:t>
+      </w:r>
+      <w:proofErr w:type="spellEnd"/>
+      <w:r>
+        <w:t xml:space="preserve"> 나올 수 있는 전투 및 이벤트 관련 테이블 추가(Floor)</w:t>
+      </w:r>
+    </w:p>
+    <w:p>
+      <w:pPr>
+        <w:pStyle w:val="a3"/>
+        <w:numPr>
+          <w:ilvl w:val="0"/>
+          <w:numId w:val="1"/>
+        </w:numPr>
+        <w:ind w:leftChars="0"/>
+      </w:pPr>
+      <w:r>
+        <w:t>전투 조합 관련 테이블 추가(Combat)</w:t>
+      </w:r>
+    </w:p>
+    <w:p>
+      <w:pPr>
+        <w:pStyle w:val="a3"/>
+        <w:numPr>
+          <w:ilvl w:val="0"/>
+          <w:numId w:val="2"/>
+        </w:numPr>
+        <w:ind w:leftChars="0"/>
+      </w:pPr>
+      <w:r>
+        <w:rPr>
+          <w:rFonts w:hint="eastAsia"/>
+        </w:rPr>
+        <w:t>E</w:t>
+      </w:r>
+      <w:r>
+        <w:t xml:space="preserve">nemy </w:t>
+      </w:r>
+      <w:r>
+        <w:rPr>
+          <w:rFonts w:hint="eastAsia"/>
+        </w:rPr>
+        <w:t xml:space="preserve">테이블에서 </w:t>
+      </w:r>
+      <w:r>
+        <w:rPr>
+          <w:rFonts w:hint="eastAsia"/>
+        </w:rPr>
+        <w:t>적을 불러와서 나올 수 있는 적의 조합을 제어하는 테이블</w:t>
+      </w:r>
+    </w:p>
+    <w:p>
+      <w:pPr>
+        <w:pStyle w:val="a3"/>
+        <w:numPr>
+          <w:ilvl w:val="0"/>
+          <w:numId w:val="2"/>
+        </w:numPr>
+        <w:ind w:leftChars="0"/>
+      </w:pPr>
+      <w:proofErr w:type="spellStart"/>
+      <w:r>
+        <w:rPr>
+          <w:rFonts w:hint="eastAsia"/>
+        </w:rPr>
+        <w:t>드랍율</w:t>
+      </w:r>
+      <w:proofErr w:type="spellEnd"/>
+      <w:r>
+        <w:rPr>
+          <w:rFonts w:hint="eastAsia"/>
+        </w:rPr>
+        <w:t xml:space="preserve"> 및 </w:t>
+      </w:r>
+      <w:proofErr w:type="spellStart"/>
+      <w:r>
+        <w:rPr>
+          <w:rFonts w:hint="eastAsia"/>
+        </w:rPr>
+        <w:t>스탯을</w:t>
+      </w:r>
+      <w:proofErr w:type="spellEnd"/>
+      <w:r>
+        <w:rPr>
+          <w:rFonts w:hint="eastAsia"/>
+        </w:rPr>
+        <w:t xml:space="preserve"> 제어</w:t>
+      </w:r>
+    </w:p>
+    <w:p>
+      <w:pPr>
+        <w:pStyle w:val="a3"/>
+        <w:numPr>
+          <w:ilvl w:val="0"/>
+          <w:numId w:val="1"/>
+        </w:numPr>
+        <w:ind w:leftChars="0"/>
+      </w:pPr>
+      <w:r>
+        <w:t>이벤트 관련 테이블 추가(Event)</w:t>
+      </w:r>
+    </w:p>
+    <w:p>
+      <w:pPr>
+        <w:pStyle w:val="a3"/>
+        <w:numPr>
+          <w:ilvl w:val="0"/>
+          <w:numId w:val="1"/>
+        </w:numPr>
+        <w:ind w:leftChars="0"/>
+      </w:pPr>
+      <w:r>
+        <w:lastRenderedPageBreak/>
+        <w:t>스킬 데이터 입력</w:t>
+      </w:r>
+    </w:p>
+    <w:p>
+      <w:pPr>
+        <w:pStyle w:val="a3"/>
+        <w:numPr>
+          <w:ilvl w:val="0"/>
+          <w:numId w:val="1"/>
+        </w:numPr>
+        <w:ind w:leftChars="0"/>
+      </w:pPr>
+      <w:r>
+        <w:t>캐릭터 랭크 관련 데이터 추가(</w:t>
+      </w:r>
+      <w:r>
+        <w:t>level</w:t>
+      </w:r>
+      <w:r>
+        <w:t>테이블)</w:t>
+      </w:r>
+    </w:p>
+    <w:p>
+      <w:pPr>
+        <w:pStyle w:val="a3"/>
+        <w:numPr>
+          <w:ilvl w:val="0"/>
+          <w:numId w:val="2"/>
+        </w:numPr>
+        <w:ind w:leftChars="0"/>
+      </w:pPr>
+      <w:r>
+        <w:rPr>
+          <w:rFonts w:hint="eastAsia"/>
+        </w:rPr>
+        <w:t>캐릭터 레벨에 따른 업그레이드 금액과 필요한 모험가 랭크 제어</w:t>
+      </w:r>
+    </w:p>
+    <w:p>
+      <w:pPr>
+        <w:pStyle w:val="a3"/>
+        <w:numPr>
+          <w:ilvl w:val="0"/>
+          <w:numId w:val="1"/>
+        </w:numPr>
+        <w:ind w:leftChars="0"/>
+      </w:pPr>
+      <w:r>
+        <w:t>스킬 랭크 데이터 추가(</w:t>
+      </w:r>
+      <w:proofErr w:type="spellStart"/>
+      <w:r>
+        <w:t>Skill</w:t>
+      </w:r>
+      <w:r>
+        <w:t>Level</w:t>
+      </w:r>
+      <w:proofErr w:type="spellEnd"/>
+      <w:r>
+        <w:t xml:space="preserve"> 테이블)</w:t>
+      </w:r>
+    </w:p>
+    <w:p>
+      <w:pPr>
+        <w:pStyle w:val="a3"/>
+        <w:numPr>
+          <w:ilvl w:val="0"/>
+          <w:numId w:val="2"/>
+        </w:numPr>
+        <w:ind w:leftChars="0"/>
+      </w:pPr>
+      <w:r>
+        <w:rPr>
+          <w:rFonts w:hint="eastAsia"/>
+        </w:rPr>
+        <w:t>스킬 레벨 상승시키는데 필요한 비용과 필요한 모험가 랭크 제어</w:t>
+      </w:r>
+    </w:p>
+    <w:p>
+      <w:pPr>
+        <w:pStyle w:val="a3"/>
+        <w:numPr>
+          <w:ilvl w:val="0"/>
+          <w:numId w:val="1"/>
+        </w:numPr>
+        <w:ind w:leftChars="0"/>
+      </w:pPr>
+      <w:r>
+        <w:t>이벤트 스트링 테이블(</w:t>
+      </w:r>
+      <w:proofErr w:type="spellStart"/>
+      <w:r>
+        <w:t>EventString</w:t>
+      </w:r>
+      <w:proofErr w:type="spellEnd"/>
+      <w:r>
+        <w:t>)</w:t>
+      </w:r>
+    </w:p>
+    <w:p>
+      <w:pPr>
+        <w:pStyle w:val="a3"/>
+        <w:numPr>
+          <w:ilvl w:val="0"/>
+          <w:numId w:val="2"/>
+        </w:numPr>
+        <w:ind w:leftChars="0"/>
+      </w:pPr>
+      <w:r>
+        <w:rPr>
+          <w:rFonts w:hint="eastAsia"/>
+        </w:rPr>
+        <w:t>이벤트 결과로 나오는 스트링 제어</w:t>
+      </w:r>
+    </w:p>
+    <w:p>
+      <w:pPr>
+        <w:pStyle w:val="a3"/>
+        <w:numPr>
+          <w:ilvl w:val="0"/>
+          <w:numId w:val="1"/>
+        </w:numPr>
+        <w:ind w:leftChars="0"/>
+      </w:pPr>
+      <w:r>
+        <w:t xml:space="preserve">장착 가능한 스킬 정보 </w:t>
+      </w:r>
+      <w:r>
+        <w:rPr>
+          <w:rFonts w:hint="eastAsia"/>
+        </w:rPr>
+        <w:t>기획서에 업데이트</w:t>
+      </w:r>
+    </w:p>
+    <w:p>
+      <w:pPr>
+        <w:pStyle w:val="a3"/>
+        <w:numPr>
+          <w:ilvl w:val="0"/>
+          <w:numId w:val="2"/>
+        </w:numPr>
+        <w:ind w:leftChars="0"/>
+      </w:pPr>
+      <w:r>
+        <w:rPr>
+          <w:rFonts w:hint="eastAsia"/>
+        </w:rPr>
+        <w:t>하드 코딩으로 구현 예정</w:t>
+      </w:r>
+    </w:p>
+    <w:p>
+      <w:pPr>
+        <w:pStyle w:val="a3"/>
+        <w:numPr>
+          <w:ilvl w:val="0"/>
+          <w:numId w:val="1"/>
+        </w:numPr>
+        <w:ind w:leftChars="0"/>
+      </w:pPr>
+      <w:r>
+        <w:rPr>
+          <w:rFonts w:hint="eastAsia"/>
+        </w:rPr>
+        <w:t>S</w:t>
+      </w:r>
+      <w:r>
+        <w:t xml:space="preserve">FX </w:t>
+      </w:r>
+      <w:r>
+        <w:t>추가</w:t>
+      </w:r>
+    </w:p>
+    <w:p>
+      <w:pPr>
+        <w:pStyle w:val="a3"/>
+        <w:numPr>
+          <w:ilvl w:val="0"/>
+          <w:numId w:val="2"/>
+        </w:numPr>
+        <w:ind w:leftChars="0"/>
+      </w:pPr>
+      <w:r>
+        <w:rPr>
+          <w:rFonts w:hint="eastAsia"/>
+        </w:rPr>
+        <w:t>스킬</w:t>
+      </w:r>
+      <w:r>
         <w:t xml:space="preserve"> </w:t>
       </w:r>
       <w:r>
-        <w:t>근접 클래스가 타겟될 확률이 10% 높음</w:t>
-      </w:r>
-    </w:p>
-    <w:p>
-      <w:pPr>
-        <w:pStyle w:val="a3"/>
-        <w:numPr>
-          <w:ilvl w:val="0"/>
-          <w:numId w:val="1"/>
-        </w:numPr>
-        <w:ind w:leftChars="0"/>
-      </w:pPr>
-      <w:r>
-        <w:rPr>
-          <w:rFonts w:hint="eastAsia"/>
-        </w:rPr>
-        <w:t>클래스 테이블 추가</w:t>
-      </w:r>
-    </w:p>
-    <w:p>
-      <w:pPr>
-        <w:pStyle w:val="a3"/>
-        <w:numPr>
-          <w:ilvl w:val="0"/>
-          <w:numId w:val="2"/>
-        </w:numPr>
-        <w:ind w:leftChars="0"/>
-      </w:pPr>
-      <w:r>
-        <w:rPr>
-          <w:rFonts w:hint="eastAsia"/>
-        </w:rPr>
-        <w:t>기본 스텟 제어</w:t>
-      </w:r>
-    </w:p>
-    <w:p>
-      <w:pPr>
-        <w:pStyle w:val="a3"/>
-        <w:numPr>
-          <w:ilvl w:val="0"/>
-          <w:numId w:val="2"/>
-        </w:numPr>
-        <w:ind w:leftChars="0"/>
-        <w:rPr>
-          <w:rFonts w:hint="eastAsia"/>
-        </w:rPr>
-      </w:pPr>
-      <w:r>
-        <w:rPr>
-          <w:rFonts w:hint="eastAsia"/>
-        </w:rPr>
-        <w:t>모험가 랭크 별 획득 가능한 스킬 설정</w:t>
-      </w:r>
-    </w:p>
-    <w:p>
-      <w:pPr>
-        <w:pStyle w:val="a3"/>
-        <w:numPr>
-          <w:ilvl w:val="0"/>
-          <w:numId w:val="1"/>
-        </w:numPr>
-        <w:ind w:leftChars="0"/>
-      </w:pPr>
-      <w:r>
-        <w:t>디버프 아이콘 그래픽 발주 문서에 추가 및 시스템 기획서 문서에 내용 추가</w:t>
-      </w:r>
-    </w:p>
-    <w:p>
-      <w:pPr>
-        <w:pStyle w:val="a3"/>
-        <w:numPr>
-          <w:ilvl w:val="0"/>
-          <w:numId w:val="1"/>
-        </w:numPr>
-        <w:ind w:leftChars="0"/>
-      </w:pPr>
-      <w:r>
-        <w:t>층에 따라 드롭율이 달라지는 부분 시스템 기획서에 추가</w:t>
-      </w:r>
-      <w:r>
-        <w:rPr>
-          <w:rFonts w:hint="eastAsia"/>
-        </w:rPr>
-        <w:t xml:space="preserve"> 및 테이블에 반영</w:t>
-      </w:r>
-    </w:p>
-    <w:p>
-      <w:pPr>
-        <w:pStyle w:val="a3"/>
-        <w:numPr>
-          <w:ilvl w:val="0"/>
-          <w:numId w:val="1"/>
-        </w:numPr>
-        <w:ind w:leftChars="0"/>
-      </w:pPr>
-      <w:r>
-        <w:t>각 층 이동할떄마다 나올 수 있는 전투 및 이벤트 관련 테이블 추가(Floor)</w:t>
-      </w:r>
-    </w:p>
-    <w:p>
-      <w:pPr>
-        <w:pStyle w:val="a3"/>
-        <w:numPr>
-          <w:ilvl w:val="0"/>
-          <w:numId w:val="1"/>
-        </w:numPr>
-        <w:ind w:leftChars="0"/>
-      </w:pPr>
-      <w:r>
-        <w:t>전투 조합 관련 테이블 추가(Combat)</w:t>
-      </w:r>
-    </w:p>
-    <w:p>
-      <w:pPr>
-        <w:pStyle w:val="a3"/>
-        <w:numPr>
-          <w:ilvl w:val="0"/>
-          <w:numId w:val="2"/>
-        </w:numPr>
-        <w:ind w:leftChars="0"/>
-      </w:pPr>
-      <w:r>
-        <w:rPr>
-          <w:rFonts w:hint="eastAsia"/>
-        </w:rPr>
-        <w:t>E</w:t>
-      </w:r>
-      <w:r>
-        <w:t xml:space="preserve">nemy </w:t>
-      </w:r>
-      <w:r>
-        <w:rPr>
-          <w:rFonts w:hint="eastAsia"/>
-        </w:rPr>
-        <w:t xml:space="preserve">테이블에서 </w:t>
-      </w:r>
-      <w:r>
-        <w:rPr>
-          <w:rFonts w:hint="eastAsia"/>
-        </w:rPr>
-        <w:t>적을 불러와서 나올 수 있는 적의 조합을 제어하는 테이블</w:t>
-      </w:r>
-    </w:p>
-    <w:p>
-      <w:pPr>
-        <w:pStyle w:val="a3"/>
-        <w:numPr>
-          <w:ilvl w:val="0"/>
-          <w:numId w:val="2"/>
-        </w:numPr>
-        <w:ind w:leftChars="0"/>
-      </w:pPr>
-      <w:r>
-        <w:rPr>
-          <w:rFonts w:hint="eastAsia"/>
-        </w:rPr>
-        <w:t>드랍율 및 스탯을 제어</w:t>
-      </w:r>
-    </w:p>
-    <w:p>
-      <w:pPr>
-        <w:pStyle w:val="a3"/>
-        <w:numPr>
-          <w:ilvl w:val="0"/>
-          <w:numId w:val="1"/>
-        </w:numPr>
-        <w:ind w:leftChars="0"/>
-      </w:pPr>
-      <w:r>
-        <w:t>이벤트 관련 테이블 추가(Event)</w:t>
-      </w:r>
-    </w:p>
-    <w:p>
-      <w:pPr>
-        <w:pStyle w:val="a3"/>
-        <w:numPr>
-          <w:ilvl w:val="0"/>
-          <w:numId w:val="1"/>
-        </w:numPr>
-        <w:ind w:leftChars="0"/>
-      </w:pPr>
-      <w:r>
-        <w:t>스킬 데이터 입력</w:t>
-      </w:r>
-    </w:p>
-    <w:p>
-      <w:pPr>
-        <w:pStyle w:val="a3"/>
-        <w:numPr>
-          <w:ilvl w:val="0"/>
-          <w:numId w:val="1"/>
-        </w:numPr>
-        <w:ind w:leftChars="0"/>
-      </w:pPr>
-      <w:r>
-        <w:lastRenderedPageBreak/>
-        <w:t>캐릭터 랭크 관련 데이터 추가(</w:t>
-      </w:r>
-      <w:r>
-        <w:t>level</w:t>
-      </w:r>
-      <w:r>
-        <w:t>테이블)</w:t>
-      </w:r>
-    </w:p>
-    <w:p>
-      <w:pPr>
-        <w:pStyle w:val="a3"/>
-        <w:numPr>
-          <w:ilvl w:val="0"/>
-          <w:numId w:val="2"/>
-        </w:numPr>
-        <w:ind w:leftChars="0"/>
-        <w:rPr>
-          <w:rFonts w:hint="eastAsia"/>
-        </w:rPr>
-      </w:pPr>
-      <w:r>
-        <w:rPr>
-          <w:rFonts w:hint="eastAsia"/>
-        </w:rPr>
-        <w:t>캐릭터 레벨에 따른 업그레이드 금액과 필요한 모험가 랭크 제어</w:t>
-      </w:r>
-    </w:p>
-    <w:p>
-      <w:pPr>
-        <w:pStyle w:val="a3"/>
-        <w:numPr>
-          <w:ilvl w:val="0"/>
-          <w:numId w:val="1"/>
-        </w:numPr>
-        <w:ind w:leftChars="0"/>
-      </w:pPr>
-      <w:r>
-        <w:t>스킬 랭크 데이터 추가(SkillRank 테이블)</w:t>
-      </w:r>
-    </w:p>
-    <w:p>
-      <w:pPr>
-        <w:pStyle w:val="a3"/>
-        <w:numPr>
-          <w:ilvl w:val="0"/>
-          <w:numId w:val="2"/>
-        </w:numPr>
-        <w:ind w:leftChars="0"/>
-      </w:pPr>
-      <w:r>
-        <w:rPr>
-          <w:rFonts w:hint="eastAsia"/>
-        </w:rPr>
-        <w:t>스킬 레벨 상승시키는데 필요한 비용과 필요한 모험가 랭크 제어</w:t>
-      </w:r>
-    </w:p>
-    <w:p>
-      <w:pPr>
-        <w:pStyle w:val="a3"/>
-        <w:numPr>
-          <w:ilvl w:val="0"/>
-          <w:numId w:val="1"/>
-        </w:numPr>
-        <w:ind w:leftChars="0"/>
-      </w:pPr>
-      <w:r>
-        <w:t>이벤트 스트링 테이블(EventString)</w:t>
-      </w:r>
-    </w:p>
-    <w:p>
-      <w:pPr>
-        <w:pStyle w:val="a3"/>
-        <w:numPr>
-          <w:ilvl w:val="0"/>
-          <w:numId w:val="2"/>
-        </w:numPr>
-        <w:ind w:leftChars="0"/>
-        <w:rPr>
-          <w:rFonts w:hint="eastAsia"/>
-        </w:rPr>
-      </w:pPr>
-      <w:r>
-        <w:rPr>
-          <w:rFonts w:hint="eastAsia"/>
-        </w:rPr>
-        <w:t>이벤트 결과로 나오는 스트링 제어</w:t>
-      </w:r>
-    </w:p>
-    <w:p>
-      <w:pPr>
-        <w:pStyle w:val="a3"/>
-        <w:numPr>
-          <w:ilvl w:val="0"/>
-          <w:numId w:val="1"/>
-        </w:numPr>
-        <w:ind w:leftChars="0"/>
-      </w:pPr>
-      <w:r>
-        <w:t>아이템 구매 판매가 추가</w:t>
-      </w:r>
-      <w:r>
-        <w:rPr>
-          <w:rFonts w:hint="eastAsia"/>
-        </w:rPr>
-        <w:t>(</w:t>
-      </w:r>
-      <w:r>
-        <w:t>itemStore</w:t>
-      </w:r>
-      <w:r>
-        <w:t>)</w:t>
-      </w:r>
-    </w:p>
-    <w:p>
-      <w:pPr>
-        <w:pStyle w:val="a3"/>
-        <w:numPr>
-          <w:ilvl w:val="0"/>
-          <w:numId w:val="2"/>
-        </w:numPr>
-        <w:ind w:leftChars="0"/>
-        <w:rPr>
-          <w:rFonts w:hint="eastAsia"/>
-        </w:rPr>
-      </w:pPr>
-      <w:r>
-        <w:rPr>
-          <w:rFonts w:hint="eastAsia"/>
-        </w:rPr>
-        <w:t>아이템 판매 가격 제어</w:t>
-      </w:r>
-    </w:p>
-    <w:p>
-      <w:pPr>
-        <w:pStyle w:val="a3"/>
-        <w:numPr>
-          <w:ilvl w:val="0"/>
-          <w:numId w:val="1"/>
-        </w:numPr>
-        <w:ind w:leftChars="0"/>
-      </w:pPr>
-      <w:r>
-        <w:t xml:space="preserve">장착 가능한 스킬 정보 </w:t>
-      </w:r>
-      <w:r>
-        <w:rPr>
-          <w:rFonts w:hint="eastAsia"/>
-        </w:rPr>
-        <w:t>기획서에 업데이트</w:t>
-      </w:r>
-    </w:p>
-    <w:p>
-      <w:pPr>
-        <w:pStyle w:val="a3"/>
-        <w:numPr>
-          <w:ilvl w:val="0"/>
-          <w:numId w:val="2"/>
-        </w:numPr>
-        <w:ind w:leftChars="0"/>
-        <w:rPr>
-          <w:rFonts w:hint="eastAsia"/>
-        </w:rPr>
-      </w:pPr>
-      <w:r>
-        <w:rPr>
-          <w:rFonts w:hint="eastAsia"/>
-        </w:rPr>
-        <w:t>하드 코딩으로 구현 예정</w:t>
-      </w:r>
-    </w:p>
-    <w:p>
-      <w:pPr>
-        <w:pStyle w:val="a3"/>
-        <w:numPr>
-          <w:ilvl w:val="0"/>
-          <w:numId w:val="1"/>
-        </w:numPr>
-        <w:ind w:leftChars="0"/>
-      </w:pPr>
-      <w:r>
-        <w:rPr>
-          <w:rFonts w:hint="eastAsia"/>
-        </w:rPr>
-        <w:t>S</w:t>
-      </w:r>
-      <w:r>
-        <w:t xml:space="preserve">FX </w:t>
-      </w:r>
-      <w:r>
-        <w:t>추가</w:t>
-      </w:r>
-    </w:p>
-    <w:p>
-      <w:pPr>
-        <w:pStyle w:val="a3"/>
-        <w:numPr>
-          <w:ilvl w:val="0"/>
-          <w:numId w:val="2"/>
-        </w:numPr>
-        <w:ind w:leftChars="0"/>
-      </w:pPr>
-      <w:r>
-        <w:rPr>
-          <w:rFonts w:hint="eastAsia"/>
-        </w:rPr>
-        <w:t>스킬</w:t>
-      </w:r>
-      <w:r>
-        <w:t xml:space="preserve"> </w:t>
-      </w:r>
-      <w:r>
         <w:rPr>
           <w:rFonts w:hint="eastAsia"/>
         </w:rPr>
@@ -758,9 +840,6 @@
           <w:numId w:val="2"/>
         </w:numPr>
         <w:ind w:leftChars="0"/>
-        <w:rPr>
-          <w:rFonts w:hint="eastAsia"/>
-        </w:rPr>
       </w:pPr>
       <w:r>
         <w:rPr>
@@ -809,9 +888,6 @@
           <w:numId w:val="2"/>
         </w:numPr>
         <w:ind w:leftChars="0"/>
-        <w:rPr>
-          <w:rFonts w:hint="eastAsia"/>
-        </w:rPr>
       </w:pPr>
       <w:r>
         <w:rPr>
@@ -860,9 +936,6 @@
           <w:numId w:val="2"/>
         </w:numPr>
         <w:ind w:leftChars="0"/>
-        <w:rPr>
-          <w:rFonts w:hint="eastAsia"/>
-        </w:rPr>
       </w:pPr>
       <w:r>
         <w:rPr>
@@ -879,9 +952,6 @@
           <w:numId w:val="1"/>
         </w:numPr>
         <w:ind w:leftChars="0"/>
-        <w:rPr>
-          <w:rFonts w:hint="eastAsia"/>
-        </w:rPr>
       </w:pPr>
       <w:r>
         <w:rPr>
